--- a/AllJobStuff.docx
+++ b/AllJobStuff.docx
@@ -1951,13 +1951,87 @@
     <w:p/>
     <w:p>
       <w:r>
-        <w:t>SpaceX Cover Letter</w:t>
-      </w:r>
-    </w:p>
+        <w:t>Google</w:t>
+      </w:r>
+    </w:p>
+    <w:p>
+      <w:r>
+        <w:t xml:space="preserve">Emailed Cindy </w:t>
+      </w:r>
+      <w:r>
+        <w:t xml:space="preserve">on LinkedIn </w:t>
+      </w:r>
+      <w:r>
+        <w:t>and applied to both SWE and APM internships</w:t>
+      </w:r>
+    </w:p>
+    <w:p/>
+    <w:p>
+      <w:r>
+        <w:t>Sabre</w:t>
+      </w:r>
+    </w:p>
+    <w:p>
+      <w:r>
+        <w:t xml:space="preserve">Emailed </w:t>
+      </w:r>
+      <w:proofErr w:type="spellStart"/>
+      <w:r>
+        <w:t>Jac</w:t>
+      </w:r>
+      <w:proofErr w:type="spellEnd"/>
+      <w:r>
+        <w:t xml:space="preserve"> Kelley per Jacob’s advice</w:t>
+      </w:r>
+    </w:p>
+    <w:p>
+      <w:r>
+        <w:t>https://jobs.sabre.com/job/Southlake-Software-Developer-2019-Summer-Intern-TX-76092/505165400/</w:t>
+      </w:r>
+    </w:p>
+    <w:p/>
+    <w:p>
+      <w:r>
+        <w:t>Stratasys</w:t>
+      </w:r>
+    </w:p>
+    <w:p>
+      <w:r>
+        <w:t>https://careers.stratasys.com/requisition.html?id=25121</w:t>
+      </w:r>
+    </w:p>
+    <w:p/>
+    <w:p>
+      <w:r>
+        <w:t>FBI</w:t>
+      </w:r>
+    </w:p>
+    <w:p>
+      <w:r>
+        <w:t>https://apply.fbijobs.gov/psc/ps/EMPLOYEE/HRMS/c/HRS_HRAM_FL.HRS_CG_SEARCH_FL.GBL?FOCUS=Applicant&amp;FolderPath=PORTAL_ROOT_OBJECT.HC_HRS_CG_SEARCH_FL_GBL2&amp;IsFolder=false&amp;IgnoreParamTempl=FolderPath%2cIsFolder&amp;</w:t>
+      </w:r>
+    </w:p>
+    <w:p/>
+    <w:p>
+      <w:r>
+        <w:t>NASA</w:t>
+      </w:r>
+    </w:p>
+    <w:p>
+      <w:r>
+        <w:t>https://nasa.force.com/s/sfdcpage/%2Fapex%2FInternshipApplication%3FIid%3D003t000000GX2bzAAD%26sec%3DExperience%26isdtp%3Dp1?isdtp=p1</w:t>
+      </w:r>
+    </w:p>
+    <w:p/>
+    <w:p/>
     <w:p>
       <w:bookmarkStart w:id="0" w:name="_GoBack"/>
       <w:bookmarkEnd w:id="0"/>
     </w:p>
+    <w:p/>
+    <w:p/>
+    <w:p/>
+    <w:p/>
     <w:sectPr>
       <w:pgSz w:w="12240" w:h="15840"/>
       <w:pgMar w:top="1440" w:right="1440" w:bottom="1440" w:left="1440" w:header="720" w:footer="720" w:gutter="0"/>
